--- a/game_reviews/translations/great-88 (Version 1).docx
+++ b/game_reviews/translations/great-88 (Version 1).docx
@@ -7,7 +7,7 @@
         <w:pStyle w:val="Heading1"/>
       </w:pPr>
       <w:r>
-        <w:t>Play Great 88 for Free: A Bonus-Rich Slot Game</w:t>
+        <w:t>Play Great 88 Slot Game for Free</w:t>
       </w:r>
     </w:p>
     <w:p>
@@ -307,7 +307,7 @@
       </w:pPr>
       <w:r/>
       <w:r>
-        <w:t>Bonus-rich game with several opportunities to win big</w:t>
+        <w:t>Impressive graphics and immersive oriental music</w:t>
       </w:r>
     </w:p>
     <w:p>
@@ -318,7 +318,7 @@
       </w:pPr>
       <w:r/>
       <w:r>
-        <w:t>Stunning graphics and immersive oriental music</w:t>
+        <w:t>Bonus-rich game with multiple opportunities to win big</w:t>
       </w:r>
     </w:p>
     <w:p>
@@ -329,7 +329,7 @@
       </w:pPr>
       <w:r/>
       <w:r>
-        <w:t>Wide range of betting options for all types of players</w:t>
+        <w:t>Wide range of betting options</w:t>
       </w:r>
     </w:p>
     <w:p>
@@ -340,7 +340,7 @@
       </w:pPr>
       <w:r/>
       <w:r>
-        <w:t>Potential payouts of up to 5,000 times your bet</w:t>
+        <w:t>Autoplay function and gamble feature for added excitement</w:t>
       </w:r>
     </w:p>
     <w:p>
@@ -359,7 +359,7 @@
       </w:pPr>
       <w:r/>
       <w:r>
-        <w:t>RTP is average compared to other slot games</w:t>
+        <w:t>RTP is average, not standout</w:t>
       </w:r>
     </w:p>
     <w:p>
@@ -370,7 +370,7 @@
       </w:pPr>
       <w:r/>
       <w:r>
-        <w:t>Coins values are relatively low</w:t>
+        <w:t>Limited paylines compared to some other slot games</w:t>
       </w:r>
     </w:p>
     <w:p>
@@ -379,7 +379,7 @@
         <w:rPr>
           <w:b/>
         </w:rPr>
-        <w:t>Play Great 88 for Free: A Bonus-Rich Slot Game</w:t>
+        <w:t>Play Great 88 Slot Game for Free</w:t>
       </w:r>
     </w:p>
     <w:p>
@@ -388,7 +388,7 @@
         <w:rPr>
           <w:i/>
         </w:rPr>
-        <w:t>Experience traditional Chinese celebrations with immersive graphics and audio in Great 88. Play for free and try to win big with several bonus opportunities.</w:t>
+        <w:t>Discover the traditional Chinese celebrations in Great 88 slot game. Play for free and win big!</w:t>
       </w:r>
     </w:p>
     <w:sectPr>
